--- a/proposal.docx
+++ b/proposal.docx
@@ -224,6 +224,22 @@
     </w:p>
     <w:p>
       <w:r>
+        <w:t xml:space="preserve">A very useful </w:t>
+      </w:r>
+      <w:hyperlink r:id="rId6" w:history="1">
+        <w:r>
+          <w:rPr>
+            <w:rStyle w:val="Hyperlink"/>
+          </w:rPr>
+          <w:t>resource</w:t>
+        </w:r>
+      </w:hyperlink>
+      <w:r>
+        <w:t xml:space="preserve"> that I found which is solving the problem in a similar way that I intend to. I will use this link for further reference. </w:t>
+      </w:r>
+    </w:p>
+    <w:p>
+      <w:r>
         <w:rPr>
           <w:b/>
         </w:rPr>
@@ -307,7 +323,7 @@
       <w:r>
         <w:t xml:space="preserve">The dataset that I plan to use in this project has been provided by Quora as a </w:t>
       </w:r>
-      <w:hyperlink r:id="rId6" w:history="1">
+      <w:hyperlink r:id="rId7" w:history="1">
         <w:r>
           <w:rPr>
             <w:rStyle w:val="Hyperlink"/>
@@ -405,6 +421,51 @@
         <w:tabs>
           <w:tab w:val="left" w:pos="3065"/>
         </w:tabs>
+      </w:pPr>
+      <w:r>
+        <w:t>The total number of entries in this data set is 4</w:t>
+      </w:r>
+      <w:proofErr w:type="gramStart"/>
+      <w:r>
+        <w:t>,04,290</w:t>
+      </w:r>
+      <w:proofErr w:type="gramEnd"/>
+      <w:r>
+        <w:t xml:space="preserve"> with 1,49,263 being positive entries (</w:t>
+      </w:r>
+      <w:proofErr w:type="spellStart"/>
+      <w:r>
+        <w:t>is_duplicate</w:t>
+      </w:r>
+      <w:proofErr w:type="spellEnd"/>
+      <w:r>
+        <w:t xml:space="preserve"> = 1) and 2,55,027 of them being negative entries (</w:t>
+      </w:r>
+      <w:proofErr w:type="spellStart"/>
+      <w:r>
+        <w:t>is_duplicate</w:t>
+      </w:r>
+      <w:proofErr w:type="spellEnd"/>
+      <w:r>
+        <w:t xml:space="preserve"> = 0)</w:t>
+      </w:r>
+    </w:p>
+    <w:p>
+      <w:pPr>
+        <w:tabs>
+          <w:tab w:val="left" w:pos="3065"/>
+        </w:tabs>
+      </w:pPr>
+      <w:r>
+        <w:lastRenderedPageBreak/>
+        <w:t>Hence, the training set has 363,861 (90%) entries and the testing set has 40,429 (10%) entries.</w:t>
+      </w:r>
+    </w:p>
+    <w:p>
+      <w:pPr>
+        <w:tabs>
+          <w:tab w:val="left" w:pos="3065"/>
+        </w:tabs>
         <w:rPr>
           <w:b/>
         </w:rPr>
@@ -435,11 +496,7 @@
         <w:t xml:space="preserve"> of the data</w:t>
       </w:r>
       <w:r>
-        <w:t xml:space="preserve">. Then I plan to do feature extraction and </w:t>
-      </w:r>
-      <w:r>
-        <w:lastRenderedPageBreak/>
-        <w:t xml:space="preserve">perform some function on the features such as max pooling to decrease the computation power and time I will need to train my model. I will then build a deep neural network to train the data and find the accuracy for the model based on the evaluation metric explained </w:t>
+        <w:t xml:space="preserve">. Then I plan to do feature extraction and perform some function on the features such as max pooling to decrease the computation power and time I will need to train my model. I will then build a deep neural network to train the data and find the accuracy for the model based on the evaluation metric explained </w:t>
       </w:r>
       <w:r>
         <w:t>below</w:t>
@@ -593,13 +650,6 @@
         <w:tabs>
           <w:tab w:val="left" w:pos="3065"/>
         </w:tabs>
-      </w:pPr>
-    </w:p>
-    <w:p>
-      <w:pPr>
-        <w:tabs>
-          <w:tab w:val="left" w:pos="3065"/>
-        </w:tabs>
         <w:rPr>
           <w:i/>
         </w:rPr>
@@ -662,7 +712,7 @@
         </w:tabs>
       </w:pPr>
       <w:r>
-        <w:t xml:space="preserve">I plan to measure </w:t>
+        <w:t xml:space="preserve">After further exploring the data set I see that the dataset is unbalanced, i.e. it has 36.91% of positive entries whereas it has 63.08% of negative entries. Thus, </w:t>
       </w:r>
       <w:r>
         <w:rPr>
@@ -671,7 +721,165 @@
         <w:t>accuracy</w:t>
       </w:r>
       <w:r>
-        <w:t xml:space="preserve"> on the test set to judge my model.</w:t>
+        <w:rPr>
+          <w:i/>
+        </w:rPr>
+        <w:t xml:space="preserve"> </w:t>
+      </w:r>
+      <w:r>
+        <w:t>will not be the best metric to judge this model since there will be a lot of tru</w:t>
+      </w:r>
+      <w:r>
+        <w:t>e negatives compared to true posi</w:t>
+      </w:r>
+      <w:r>
+        <w:t>tives.</w:t>
+      </w:r>
+    </w:p>
+    <w:p>
+      <w:pPr>
+        <w:tabs>
+          <w:tab w:val="left" w:pos="3065"/>
+        </w:tabs>
+      </w:pPr>
+      <w:r>
+        <w:t xml:space="preserve">I plan to F-score as the main evaluation metric for my model in addition to </w:t>
+      </w:r>
+      <w:r>
+        <w:rPr>
+          <w:i/>
+        </w:rPr>
+        <w:t>accuracy</w:t>
+      </w:r>
+      <w:r>
+        <w:t xml:space="preserve">. </w:t>
+      </w:r>
+    </w:p>
+    <w:p>
+      <w:pPr>
+        <w:tabs>
+          <w:tab w:val="left" w:pos="3065"/>
+        </w:tabs>
+        <w:rPr>
+          <w:rFonts w:eastAsiaTheme="minorEastAsia"/>
+        </w:rPr>
+      </w:pPr>
+      <m:oMathPara>
+        <m:oMath>
+          <m:r>
+            <w:rPr>
+              <w:rFonts w:ascii="Cambria Math" w:hAnsi="Cambria Math"/>
+            </w:rPr>
+            <m:t>F=2*</m:t>
+          </m:r>
+          <m:d>
+            <m:dPr>
+              <m:ctrlPr>
+                <w:rPr>
+                  <w:rFonts w:ascii="Cambria Math" w:hAnsi="Cambria Math"/>
+                  <w:i/>
+                </w:rPr>
+              </m:ctrlPr>
+            </m:dPr>
+            <m:e>
+              <m:f>
+                <m:fPr>
+                  <m:ctrlPr>
+                    <w:rPr>
+                      <w:rFonts w:ascii="Cambria Math" w:hAnsi="Cambria Math"/>
+                      <w:i/>
+                    </w:rPr>
+                  </m:ctrlPr>
+                </m:fPr>
+                <m:num>
+                  <m:r>
+                    <w:rPr>
+                      <w:rFonts w:ascii="Cambria Math" w:hAnsi="Cambria Math"/>
+                    </w:rPr>
+                    <m:t>precision*recall</m:t>
+                  </m:r>
+                </m:num>
+                <m:den>
+                  <m:r>
+                    <w:rPr>
+                      <w:rFonts w:ascii="Cambria Math" w:hAnsi="Cambria Math"/>
+                    </w:rPr>
+                    <m:t>precision+recall</m:t>
+                  </m:r>
+                </m:den>
+              </m:f>
+            </m:e>
+          </m:d>
+        </m:oMath>
+      </m:oMathPara>
+    </w:p>
+    <w:p>
+      <w:pPr>
+        <w:tabs>
+          <w:tab w:val="left" w:pos="3065"/>
+        </w:tabs>
+        <w:rPr>
+          <w:rFonts w:eastAsiaTheme="minorEastAsia"/>
+        </w:rPr>
+      </w:pPr>
+      <w:bookmarkStart w:id="0" w:name="_GoBack"/>
+      <w:bookmarkEnd w:id="0"/>
+      <w:proofErr w:type="gramStart"/>
+      <w:r>
+        <w:rPr>
+          <w:rFonts w:eastAsiaTheme="minorEastAsia"/>
+        </w:rPr>
+        <w:t>precision</w:t>
+      </w:r>
+      <w:proofErr w:type="gramEnd"/>
+      <w:r>
+        <w:rPr>
+          <w:rFonts w:eastAsiaTheme="minorEastAsia"/>
+        </w:rPr>
+        <w:t xml:space="preserve"> – number of positive results divided by the number of positive results returned by the classifier</w:t>
+      </w:r>
+    </w:p>
+    <w:p>
+      <w:pPr>
+        <w:tabs>
+          <w:tab w:val="left" w:pos="3065"/>
+        </w:tabs>
+        <w:rPr>
+          <w:rFonts w:eastAsiaTheme="minorEastAsia"/>
+        </w:rPr>
+      </w:pPr>
+      <w:proofErr w:type="gramStart"/>
+      <w:r>
+        <w:rPr>
+          <w:rFonts w:eastAsiaTheme="minorEastAsia"/>
+        </w:rPr>
+        <w:lastRenderedPageBreak/>
+        <w:t>recall</w:t>
+      </w:r>
+      <w:proofErr w:type="gramEnd"/>
+      <w:r>
+        <w:rPr>
+          <w:rFonts w:eastAsiaTheme="minorEastAsia"/>
+        </w:rPr>
+        <w:t xml:space="preserve"> – number of correct positive results </w:t>
+      </w:r>
+      <w:r>
+        <w:rPr>
+          <w:rFonts w:eastAsiaTheme="minorEastAsia"/>
+        </w:rPr>
+        <w:t>divided</w:t>
+      </w:r>
+      <w:r>
+        <w:rPr>
+          <w:rFonts w:eastAsiaTheme="minorEastAsia"/>
+        </w:rPr>
+        <w:t xml:space="preserve"> by the number of all relevant samples </w:t>
+      </w:r>
+      <w:r>
+        <w:rPr>
+          <w:rFonts w:eastAsiaTheme="minorEastAsia"/>
+        </w:rPr>
+        <w:t xml:space="preserve">(all relevant samples that should have been identified as positive) </w:t>
       </w:r>
     </w:p>
     <w:p>
@@ -766,7 +974,6 @@
         </w:tabs>
       </w:pPr>
       <w:r>
-        <w:lastRenderedPageBreak/>
         <w:t>Feature transformation – This step would include tokenizing the questions and finding word vectors for them which would give me a matrix for each question. To reduce the size of the matrix I plan to use a max pooling layer.</w:t>
       </w:r>
     </w:p>
@@ -784,20 +991,35 @@
       <w:r>
         <w:t>Neural networks – I then plan to create a neural network probably a deep neural network.</w:t>
       </w:r>
-    </w:p>
-    <w:p>
-      <w:pPr>
-        <w:tabs>
-          <w:tab w:val="left" w:pos="3065"/>
-        </w:tabs>
-      </w:pPr>
-      <w:r>
-        <w:t xml:space="preserve">To better train the model and improve the accuracy </w:t>
-      </w:r>
-      <w:bookmarkStart w:id="0" w:name="_GoBack"/>
-      <w:bookmarkEnd w:id="0"/>
-      <w:r>
-        <w:t>of the model, I will use dropout layers.</w:t>
+      <w:r>
+        <w:t xml:space="preserve"> I plan to use </w:t>
+      </w:r>
+      <w:r>
+        <w:t xml:space="preserve">Siamese Manhattan LSTM deep neural network to solve this problem similar to this </w:t>
+      </w:r>
+      <w:hyperlink r:id="rId8" w:history="1">
+        <w:r>
+          <w:rPr>
+            <w:rStyle w:val="Hyperlink"/>
+          </w:rPr>
+          <w:t>article</w:t>
+        </w:r>
+      </w:hyperlink>
+      <w:r>
+        <w:t xml:space="preserve"> (very useful link!).</w:t>
+      </w:r>
+    </w:p>
+    <w:p>
+      <w:pPr>
+        <w:tabs>
+          <w:tab w:val="left" w:pos="3065"/>
+        </w:tabs>
+      </w:pPr>
+      <w:r>
+        <w:t>To better train the model and improve the accuracy of the model, I will use dropout layers.</w:t>
+      </w:r>
+      <w:r>
+        <w:t xml:space="preserve"> I am not 100% sure about the model and it may change once I start coding and tweaking the parameters to improve the performance of the model</w:t>
       </w:r>
     </w:p>
     <w:p>
@@ -824,7 +1046,7 @@
           <w:tab w:val="left" w:pos="3065"/>
         </w:tabs>
       </w:pPr>
-      <w:hyperlink r:id="rId7" w:history="1">
+      <w:hyperlink r:id="rId9" w:history="1">
         <w:r>
           <w:rPr>
             <w:rStyle w:val="Hyperlink"/>
@@ -844,7 +1066,7 @@
           <w:tab w:val="left" w:pos="3065"/>
         </w:tabs>
       </w:pPr>
-      <w:hyperlink r:id="rId8" w:history="1">
+      <w:hyperlink r:id="rId10" w:history="1">
         <w:r>
           <w:rPr>
             <w:rStyle w:val="Hyperlink"/>
@@ -2019,7 +2241,7 @@
 </file>
 
 <file path=customXml/itemProps1.xml><?xml version="1.0" encoding="utf-8"?>
-<ds:datastoreItem xmlns:ds="http://schemas.openxmlformats.org/officeDocument/2006/customXml" ds:itemID="{A7F92093-96AA-42E9-8230-7A0C0F71ED38}">
+<ds:datastoreItem xmlns:ds="http://schemas.openxmlformats.org/officeDocument/2006/customXml" ds:itemID="{C37ED47A-1B08-4DBE-A1DB-9BCC285AA2E4}">
   <ds:schemaRefs>
     <ds:schemaRef ds:uri="http://schemas.openxmlformats.org/officeDocument/2006/bibliography"/>
   </ds:schemaRefs>

--- a/proposal.docx
+++ b/proposal.docx
@@ -553,15 +553,7 @@
         <w:t xml:space="preserve">percentage prediction of an event, i.e. x percent prediction that the pair is duplicate and (100 – x) percent prediction that it is not. </w:t>
       </w:r>
       <w:r>
-        <w:t xml:space="preserve">A baseline model to do this is to look at the bag of words similarity of duplicate and non-duplicate questions using the </w:t>
-      </w:r>
-      <w:proofErr w:type="spellStart"/>
-      <w:r>
-        <w:t>Jaccard</w:t>
-      </w:r>
-      <w:proofErr w:type="spellEnd"/>
-      <w:r>
-        <w:t xml:space="preserve"> index. </w:t>
+        <w:t xml:space="preserve">A baseline model to do this is to look at the bag of words similarity of duplicate and non-duplicate questions using the Jaccard index. </w:t>
       </w:r>
       <w:r>
         <w:t>This is a naïve method and hence I plan to achieve a better model than this in my capstone</w:t>
@@ -587,153 +579,6 @@
           <w:b/>
         </w:rPr>
         <w:t>Evaluation Metrics</w:t>
-      </w:r>
-    </w:p>
-    <w:p>
-      <w:pPr>
-        <w:tabs>
-          <w:tab w:val="left" w:pos="3065"/>
-        </w:tabs>
-      </w:pPr>
-      <w:r>
-        <w:t>I am going to</w:t>
-      </w:r>
-      <w:r>
-        <w:t xml:space="preserve"> use prediction accuracy as the evaluation metric for this project. The equation I intend to use is:</w:t>
-      </w:r>
-    </w:p>
-    <w:p>
-      <w:pPr>
-        <w:tabs>
-          <w:tab w:val="left" w:pos="3065"/>
-        </w:tabs>
-      </w:pPr>
-      <m:oMathPara>
-        <m:oMath>
-          <m:r>
-            <w:rPr>
-              <w:rFonts w:ascii="Cambria Math" w:hAnsi="Cambria Math"/>
-            </w:rPr>
-            <m:t>aaccuracy=</m:t>
-          </m:r>
-          <m:f>
-            <m:fPr>
-              <m:ctrlPr>
-                <w:rPr>
-                  <w:rFonts w:ascii="Cambria Math" w:hAnsi="Cambria Math"/>
-                  <w:i/>
-                </w:rPr>
-              </m:ctrlPr>
-            </m:fPr>
-            <m:num>
-              <m:r>
-                <w:rPr>
-                  <w:rFonts w:ascii="Cambria Math" w:hAnsi="Cambria Math"/>
-                </w:rPr>
-                <m:t>true positives+true negative</m:t>
-              </m:r>
-            </m:num>
-            <m:den>
-              <m:r>
-                <w:rPr>
-                  <w:rFonts w:ascii="Cambria Math" w:hAnsi="Cambria Math"/>
-                </w:rPr>
-                <m:t>total samples</m:t>
-              </m:r>
-            </m:den>
-          </m:f>
-        </m:oMath>
-      </m:oMathPara>
-    </w:p>
-    <w:p>
-      <w:pPr>
-        <w:tabs>
-          <w:tab w:val="left" w:pos="3065"/>
-        </w:tabs>
-        <w:rPr>
-          <w:i/>
-        </w:rPr>
-      </w:pPr>
-      <w:r>
-        <w:rPr>
-          <w:i/>
-        </w:rPr>
-        <w:t>True positive – the number of pairs that contain duplicate questions and the model has detected them correctly</w:t>
-      </w:r>
-    </w:p>
-    <w:p>
-      <w:pPr>
-        <w:tabs>
-          <w:tab w:val="left" w:pos="3065"/>
-        </w:tabs>
-        <w:rPr>
-          <w:i/>
-        </w:rPr>
-      </w:pPr>
-      <w:r>
-        <w:rPr>
-          <w:i/>
-        </w:rPr>
-        <w:t>True negative – the number of pairs whose questions do not mean the same and it has been correctly identified by the mode</w:t>
-      </w:r>
-      <w:r>
-        <w:rPr>
-          <w:i/>
-        </w:rPr>
-        <w:t>l as non-</w:t>
-      </w:r>
-      <w:r>
-        <w:rPr>
-          <w:i/>
-        </w:rPr>
-        <w:t>duplicates</w:t>
-      </w:r>
-    </w:p>
-    <w:p>
-      <w:pPr>
-        <w:tabs>
-          <w:tab w:val="left" w:pos="3065"/>
-        </w:tabs>
-        <w:rPr>
-          <w:i/>
-        </w:rPr>
-      </w:pPr>
-      <w:r>
-        <w:rPr>
-          <w:i/>
-        </w:rPr>
-        <w:t xml:space="preserve"> Total sample – total number of pairs in the dataset</w:t>
-      </w:r>
-    </w:p>
-    <w:p>
-      <w:pPr>
-        <w:tabs>
-          <w:tab w:val="left" w:pos="3065"/>
-        </w:tabs>
-      </w:pPr>
-      <w:r>
-        <w:t xml:space="preserve">After further exploring the data set I see that the dataset is unbalanced, i.e. it has 36.91% of positive entries whereas it has 63.08% of negative entries. Thus, </w:t>
-      </w:r>
-      <w:r>
-        <w:rPr>
-          <w:i/>
-        </w:rPr>
-        <w:t>accuracy</w:t>
-      </w:r>
-      <w:r>
-        <w:rPr>
-          <w:i/>
-        </w:rPr>
-        <w:t xml:space="preserve"> </w:t>
-      </w:r>
-      <w:r>
-        <w:t>will not be the best metric to judge this model since there will be a lot of tru</w:t>
-      </w:r>
-      <w:r>
-        <w:t>e negatives compared to true posi</w:t>
-      </w:r>
-      <w:r>
-        <w:t>tives.</w:t>
       </w:r>
     </w:p>
     <w:p>
@@ -822,8 +667,6 @@
           <w:rFonts w:eastAsiaTheme="minorEastAsia"/>
         </w:rPr>
       </w:pPr>
-      <w:bookmarkStart w:id="0" w:name="_GoBack"/>
-      <w:bookmarkEnd w:id="0"/>
       <w:proofErr w:type="gramStart"/>
       <w:r>
         <w:rPr>
@@ -853,7 +696,6 @@
         <w:rPr>
           <w:rFonts w:eastAsiaTheme="minorEastAsia"/>
         </w:rPr>
-        <w:lastRenderedPageBreak/>
         <w:t>recall</w:t>
       </w:r>
       <w:proofErr w:type="gramEnd"/>
@@ -861,25 +703,57 @@
         <w:rPr>
           <w:rFonts w:eastAsiaTheme="minorEastAsia"/>
         </w:rPr>
-        <w:t xml:space="preserve"> – number of correct positive results </w:t>
-      </w:r>
-      <w:r>
+        <w:t xml:space="preserve"> – number of correct positive results divided by the number of all relevant samples (all relevant samples that should have been identified as positive) </w:t>
+      </w:r>
+    </w:p>
+    <w:p>
+      <w:pPr>
+        <w:tabs>
+          <w:tab w:val="left" w:pos="3065"/>
+        </w:tabs>
         <w:rPr>
           <w:rFonts w:eastAsiaTheme="minorEastAsia"/>
         </w:rPr>
-        <w:t>divided</w:t>
-      </w:r>
+      </w:pPr>
       <w:r>
         <w:rPr>
           <w:rFonts w:eastAsiaTheme="minorEastAsia"/>
         </w:rPr>
-        <w:t xml:space="preserve"> by the number of all relevant samples </w:t>
-      </w:r>
-      <w:r>
-        <w:rPr>
-          <w:rFonts w:eastAsiaTheme="minorEastAsia"/>
-        </w:rPr>
-        <w:t xml:space="preserve">(all relevant samples that should have been identified as positive) </w:t>
+        <w:t>We know that negative records &gt;&gt; positive records in the dataset (precision &gt; recall), hence as seen from the equation above numerator will be greater than denominator. Hence f-1 score is a good option to use to judge the model.</w:t>
+      </w:r>
+    </w:p>
+    <w:p>
+      <w:pPr>
+        <w:tabs>
+          <w:tab w:val="left" w:pos="3065"/>
+        </w:tabs>
+      </w:pPr>
+      <w:r>
+        <w:t xml:space="preserve">After exploring the data set I see that the dataset is unbalanced, i.e. it has 36.91% of positive entries whereas it has 63.08% of negative entries. Thus, </w:t>
+      </w:r>
+      <w:r>
+        <w:rPr>
+          <w:i/>
+        </w:rPr>
+        <w:t>accuracy</w:t>
+      </w:r>
+      <w:r>
+        <w:rPr>
+          <w:i/>
+        </w:rPr>
+        <w:t xml:space="preserve"> </w:t>
+      </w:r>
+      <w:r>
+        <w:t xml:space="preserve">as a metric </w:t>
+      </w:r>
+      <w:r>
+        <w:t xml:space="preserve">will not be appropriate to use in this case </w:t>
+      </w:r>
+      <w:r>
+        <w:t xml:space="preserve">since </w:t>
+      </w:r>
+      <w:r>
+        <w:t>there will be a lot of true negatives compared to true positives.</w:t>
       </w:r>
     </w:p>
     <w:p>
@@ -896,39 +770,6 @@
           <w:b/>
         </w:rPr>
         <w:t>Project Design</w:t>
-      </w:r>
-    </w:p>
-    <w:p>
-      <w:pPr>
-        <w:tabs>
-          <w:tab w:val="left" w:pos="3065"/>
-        </w:tabs>
-      </w:pPr>
-      <w:r>
-        <w:t>First</w:t>
-      </w:r>
-      <w:r>
-        <w:t xml:space="preserve"> I plan to explore the data and see how </w:t>
-      </w:r>
-      <w:r>
-        <w:t>it is</w:t>
-      </w:r>
-      <w:r>
-        <w:t xml:space="preserve"> formatted and how I can use each of the column</w:t>
-      </w:r>
-      <w:r>
-        <w:t>s</w:t>
-      </w:r>
-      <w:r>
-        <w:t xml:space="preserve"> to improve my model. Then I will extract different features such as number of positive entries and negative entries in the data set, word count of the questions, number of common words in the question pair etc. I plan to use the </w:t>
-      </w:r>
-      <w:proofErr w:type="spellStart"/>
-      <w:r>
-        <w:t>Jaccard</w:t>
-      </w:r>
-      <w:proofErr w:type="spellEnd"/>
-      <w:r>
-        <w:t xml:space="preserve"> index to see if the number of common words in the questions can help me better predict if the questions are duplicates or not. </w:t>
       </w:r>
     </w:p>
     <w:p>
@@ -953,13 +794,76 @@
         </w:tabs>
       </w:pPr>
       <w:r>
-        <w:t>Feature selection - Since the Quora dataset does not have a lot of features</w:t>
-      </w:r>
-      <w:r>
-        <w:t>,</w:t>
-      </w:r>
-      <w:r>
-        <w:t xml:space="preserve"> this step will be pretty easy.</w:t>
+        <w:t xml:space="preserve">Feature selection – I will first extract features from the data using </w:t>
+      </w:r>
+      <w:proofErr w:type="spellStart"/>
+      <w:r>
+        <w:t>GloVe</w:t>
+      </w:r>
+      <w:proofErr w:type="spellEnd"/>
+      <w:r>
+        <w:t xml:space="preserve"> (Global Vector) word representation for every word in the dataset for the ‘question1’, ‘question2’  and ‘</w:t>
+      </w:r>
+      <w:proofErr w:type="spellStart"/>
+      <w:r>
+        <w:t>is_duplicate</w:t>
+      </w:r>
+      <w:proofErr w:type="spellEnd"/>
+      <w:r>
+        <w:t xml:space="preserve">’ features. This will give me the number of times a context word occurs in </w:t>
+      </w:r>
+      <w:r>
+        <w:lastRenderedPageBreak/>
+        <w:t>context to the target word, which in turn will give some semantic context too. I the plan to concatenate the max and mean of values of these rows to reduce the dimensionality. I will use the pickling method to save these extracted features on my machine.</w:t>
+      </w:r>
+    </w:p>
+    <w:p>
+      <w:pPr>
+        <w:pStyle w:val="ListParagraph"/>
+        <w:tabs>
+          <w:tab w:val="left" w:pos="3065"/>
+        </w:tabs>
+        <w:ind w:left="1080"/>
+      </w:pPr>
+      <w:r>
+        <w:rPr>
+          <w:noProof/>
+        </w:rPr>
+        <w:drawing>
+          <wp:inline distT="0" distB="0" distL="0" distR="0" wp14:anchorId="4DB87129" wp14:editId="1446E477">
+            <wp:extent cx="3088257" cy="1953916"/>
+            <wp:effectExtent l="0" t="0" r="0" b="8255"/>
+            <wp:docPr id="1" name="Picture 1"/>
+            <wp:cNvGraphicFramePr>
+              <a:graphicFrameLocks xmlns:a="http://schemas.openxmlformats.org/drawingml/2006/main" noChangeAspect="1"/>
+            </wp:cNvGraphicFramePr>
+            <a:graphic xmlns:a="http://schemas.openxmlformats.org/drawingml/2006/main">
+              <a:graphicData uri="http://schemas.openxmlformats.org/drawingml/2006/picture">
+                <pic:pic xmlns:pic="http://schemas.openxmlformats.org/drawingml/2006/picture">
+                  <pic:nvPicPr>
+                    <pic:cNvPr id="1" name=""/>
+                    <pic:cNvPicPr/>
+                  </pic:nvPicPr>
+                  <pic:blipFill>
+                    <a:blip r:embed="rId8"/>
+                    <a:stretch>
+                      <a:fillRect/>
+                    </a:stretch>
+                  </pic:blipFill>
+                  <pic:spPr>
+                    <a:xfrm>
+                      <a:off x="0" y="0"/>
+                      <a:ext cx="3105019" cy="1964521"/>
+                    </a:xfrm>
+                    <a:prstGeom prst="rect">
+                      <a:avLst/>
+                    </a:prstGeom>
+                  </pic:spPr>
+                </pic:pic>
+              </a:graphicData>
+            </a:graphic>
+          </wp:inline>
+        </w:drawing>
       </w:r>
     </w:p>
     <w:p>
@@ -974,7 +878,56 @@
         </w:tabs>
       </w:pPr>
       <w:r>
-        <w:t>Feature transformation – This step would include tokenizing the questions and finding word vectors for them which would give me a matrix for each question. To reduce the size of the matrix I plan to use a max pooling layer.</w:t>
+        <w:t>Build the network – I have planned to use different combinations to build the network as below.</w:t>
+      </w:r>
+    </w:p>
+    <w:p>
+      <w:pPr>
+        <w:pStyle w:val="ListParagraph"/>
+        <w:tabs>
+          <w:tab w:val="left" w:pos="3065"/>
+        </w:tabs>
+        <w:ind w:left="1080"/>
+      </w:pPr>
+      <w:r>
+        <w:rPr>
+          <w:noProof/>
+        </w:rPr>
+        <w:drawing>
+          <wp:inline distT="0" distB="0" distL="0" distR="0" wp14:anchorId="543DD82F" wp14:editId="7142F114">
+            <wp:extent cx="5018526" cy="3743864"/>
+            <wp:effectExtent l="0" t="0" r="0" b="9525"/>
+            <wp:docPr id="2" name="Picture 2"/>
+            <wp:cNvGraphicFramePr>
+              <a:graphicFrameLocks xmlns:a="http://schemas.openxmlformats.org/drawingml/2006/main" noChangeAspect="1"/>
+            </wp:cNvGraphicFramePr>
+            <a:graphic xmlns:a="http://schemas.openxmlformats.org/drawingml/2006/main">
+              <a:graphicData uri="http://schemas.openxmlformats.org/drawingml/2006/picture">
+                <pic:pic xmlns:pic="http://schemas.openxmlformats.org/drawingml/2006/picture">
+                  <pic:nvPicPr>
+                    <pic:cNvPr id="1" name=""/>
+                    <pic:cNvPicPr/>
+                  </pic:nvPicPr>
+                  <pic:blipFill>
+                    <a:blip r:embed="rId9"/>
+                    <a:stretch>
+                      <a:fillRect/>
+                    </a:stretch>
+                  </pic:blipFill>
+                  <pic:spPr>
+                    <a:xfrm>
+                      <a:off x="0" y="0"/>
+                      <a:ext cx="5028334" cy="3751181"/>
+                    </a:xfrm>
+                    <a:prstGeom prst="rect">
+                      <a:avLst/>
+                    </a:prstGeom>
+                  </pic:spPr>
+                </pic:pic>
+              </a:graphicData>
+            </a:graphic>
+          </wp:inline>
+        </w:drawing>
       </w:r>
     </w:p>
     <w:p>
@@ -989,6 +942,206 @@
         </w:tabs>
       </w:pPr>
       <w:r>
+        <w:t>Train the network – 90% of the data will be used as the training data which will give me 355993 questions to train my model on.</w:t>
+      </w:r>
+    </w:p>
+    <w:p>
+      <w:pPr>
+        <w:pStyle w:val="ListParagraph"/>
+        <w:tabs>
+          <w:tab w:val="left" w:pos="3065"/>
+        </w:tabs>
+        <w:ind w:left="1080"/>
+      </w:pPr>
+      <w:r>
+        <w:rPr>
+          <w:noProof/>
+        </w:rPr>
+        <w:drawing>
+          <wp:inline distT="0" distB="0" distL="0" distR="0" wp14:anchorId="0B7EB8BC" wp14:editId="68488385">
+            <wp:extent cx="2794959" cy="748232"/>
+            <wp:effectExtent l="0" t="0" r="5715" b="0"/>
+            <wp:docPr id="3" name="Picture 3"/>
+            <wp:cNvGraphicFramePr>
+              <a:graphicFrameLocks xmlns:a="http://schemas.openxmlformats.org/drawingml/2006/main" noChangeAspect="1"/>
+            </wp:cNvGraphicFramePr>
+            <a:graphic xmlns:a="http://schemas.openxmlformats.org/drawingml/2006/main">
+              <a:graphicData uri="http://schemas.openxmlformats.org/drawingml/2006/picture">
+                <pic:pic xmlns:pic="http://schemas.openxmlformats.org/drawingml/2006/picture">
+                  <pic:nvPicPr>
+                    <pic:cNvPr id="1" name=""/>
+                    <pic:cNvPicPr/>
+                  </pic:nvPicPr>
+                  <pic:blipFill>
+                    <a:blip r:embed="rId10"/>
+                    <a:stretch>
+                      <a:fillRect/>
+                    </a:stretch>
+                  </pic:blipFill>
+                  <pic:spPr>
+                    <a:xfrm>
+                      <a:off x="0" y="0"/>
+                      <a:ext cx="2861819" cy="766131"/>
+                    </a:xfrm>
+                    <a:prstGeom prst="rect">
+                      <a:avLst/>
+                    </a:prstGeom>
+                  </pic:spPr>
+                </pic:pic>
+              </a:graphicData>
+            </a:graphic>
+          </wp:inline>
+        </w:drawing>
+      </w:r>
+    </w:p>
+    <w:p>
+      <w:pPr>
+        <w:pStyle w:val="ListParagraph"/>
+        <w:numPr>
+          <w:ilvl w:val="0"/>
+          <w:numId w:val="2"/>
+        </w:numPr>
+        <w:tabs>
+          <w:tab w:val="left" w:pos="3065"/>
+        </w:tabs>
+      </w:pPr>
+      <w:r>
+        <w:t xml:space="preserve">Test the Network – I plan to test the network with the different combination as explained above and then pick the combination having the best score as below: </w:t>
+      </w:r>
+    </w:p>
+    <w:p>
+      <w:pPr>
+        <w:pStyle w:val="ListParagraph"/>
+        <w:tabs>
+          <w:tab w:val="left" w:pos="3065"/>
+        </w:tabs>
+        <w:ind w:left="1080"/>
+      </w:pPr>
+      <w:r>
+        <w:rPr>
+          <w:noProof/>
+        </w:rPr>
+        <w:lastRenderedPageBreak/>
+        <w:drawing>
+          <wp:inline distT="0" distB="0" distL="0" distR="0" wp14:anchorId="2DBBA9F7" wp14:editId="1C6DEF39">
+            <wp:extent cx="4295955" cy="1328717"/>
+            <wp:effectExtent l="0" t="0" r="0" b="5080"/>
+            <wp:docPr id="4" name="Picture 4"/>
+            <wp:cNvGraphicFramePr>
+              <a:graphicFrameLocks xmlns:a="http://schemas.openxmlformats.org/drawingml/2006/main" noChangeAspect="1"/>
+            </wp:cNvGraphicFramePr>
+            <a:graphic xmlns:a="http://schemas.openxmlformats.org/drawingml/2006/main">
+              <a:graphicData uri="http://schemas.openxmlformats.org/drawingml/2006/picture">
+                <pic:pic xmlns:pic="http://schemas.openxmlformats.org/drawingml/2006/picture">
+                  <pic:nvPicPr>
+                    <pic:cNvPr id="1" name=""/>
+                    <pic:cNvPicPr/>
+                  </pic:nvPicPr>
+                  <pic:blipFill>
+                    <a:blip r:embed="rId11"/>
+                    <a:stretch>
+                      <a:fillRect/>
+                    </a:stretch>
+                  </pic:blipFill>
+                  <pic:spPr>
+                    <a:xfrm>
+                      <a:off x="0" y="0"/>
+                      <a:ext cx="4318460" cy="1335678"/>
+                    </a:xfrm>
+                    <a:prstGeom prst="rect">
+                      <a:avLst/>
+                    </a:prstGeom>
+                  </pic:spPr>
+                </pic:pic>
+              </a:graphicData>
+            </a:graphic>
+          </wp:inline>
+        </w:drawing>
+      </w:r>
+    </w:p>
+    <w:p>
+      <w:pPr>
+        <w:tabs>
+          <w:tab w:val="left" w:pos="3065"/>
+        </w:tabs>
+      </w:pPr>
+      <w:r>
+        <w:t>First</w:t>
+      </w:r>
+      <w:r>
+        <w:t xml:space="preserve"> I plan to explore the data and see how </w:t>
+      </w:r>
+      <w:r>
+        <w:t>it is</w:t>
+      </w:r>
+      <w:r>
+        <w:t xml:space="preserve"> formatted and how I can use each of the column</w:t>
+      </w:r>
+      <w:r>
+        <w:t>s</w:t>
+      </w:r>
+      <w:r>
+        <w:t xml:space="preserve"> to improve my model. Then I will extract different features such as number of positive entries and negative entries in the data set, word count of the questions, number of common words in the question pair etc. I plan to use the Jaccard index to see if the number of common words in the questions can help me better predict if the questions are duplicates or not. </w:t>
+      </w:r>
+    </w:p>
+    <w:p>
+      <w:pPr>
+        <w:tabs>
+          <w:tab w:val="left" w:pos="3065"/>
+        </w:tabs>
+      </w:pPr>
+      <w:r>
+        <w:t>I plan to the do the following to do build a good model:</w:t>
+      </w:r>
+    </w:p>
+    <w:p>
+      <w:pPr>
+        <w:pStyle w:val="ListParagraph"/>
+        <w:numPr>
+          <w:ilvl w:val="0"/>
+          <w:numId w:val="2"/>
+        </w:numPr>
+        <w:tabs>
+          <w:tab w:val="left" w:pos="3065"/>
+        </w:tabs>
+      </w:pPr>
+      <w:r>
+        <w:t>Feature selection - Since the Quora dataset does not have a lot of features</w:t>
+      </w:r>
+      <w:r>
+        <w:t>,</w:t>
+      </w:r>
+      <w:r>
+        <w:t xml:space="preserve"> this step will be pretty easy.</w:t>
+      </w:r>
+    </w:p>
+    <w:p>
+      <w:pPr>
+        <w:pStyle w:val="ListParagraph"/>
+        <w:numPr>
+          <w:ilvl w:val="0"/>
+          <w:numId w:val="2"/>
+        </w:numPr>
+        <w:tabs>
+          <w:tab w:val="left" w:pos="3065"/>
+        </w:tabs>
+      </w:pPr>
+      <w:r>
+        <w:t>Feature transformation – This step would include tokenizing the questions and finding word vectors for them which would give me a matrix for each question. To reduce the size of the matrix I plan to use a max pooling layer.</w:t>
+      </w:r>
+    </w:p>
+    <w:p>
+      <w:pPr>
+        <w:pStyle w:val="ListParagraph"/>
+        <w:numPr>
+          <w:ilvl w:val="0"/>
+          <w:numId w:val="2"/>
+        </w:numPr>
+        <w:tabs>
+          <w:tab w:val="left" w:pos="3065"/>
+        </w:tabs>
+      </w:pPr>
+      <w:r>
         <w:t>Neural networks – I then plan to create a neural network probably a deep neural network.</w:t>
       </w:r>
       <w:r>
@@ -997,7 +1150,7 @@
       <w:r>
         <w:t xml:space="preserve">Siamese Manhattan LSTM deep neural network to solve this problem similar to this </w:t>
       </w:r>
-      <w:hyperlink r:id="rId8" w:history="1">
+      <w:hyperlink r:id="rId12" w:history="1">
         <w:r>
           <w:rPr>
             <w:rStyle w:val="Hyperlink"/>
@@ -1006,8 +1159,18 @@
         </w:r>
       </w:hyperlink>
       <w:r>
-        <w:t xml:space="preserve"> (very useful link!).</w:t>
-      </w:r>
+        <w:t>.</w:t>
+      </w:r>
+      <w:r>
+        <w:t xml:space="preserve"> Siamese neural networks are networks with 2 or more identical networks in them. The 2 networks have the same weights and have been seen to perform well in tasks finding similarity between comparable things. Few applications handwriting recognition, finding sentence similarity etc. Hence I think this will be a good use case for this project since we are trying to find similarity in 2 questions to find out if they are similar.</w:t>
+      </w:r>
+    </w:p>
+    <w:p>
+      <w:pPr>
+        <w:tabs>
+          <w:tab w:val="left" w:pos="3065"/>
+        </w:tabs>
+      </w:pPr>
     </w:p>
     <w:p>
       <w:pPr>
@@ -1046,7 +1209,7 @@
           <w:tab w:val="left" w:pos="3065"/>
         </w:tabs>
       </w:pPr>
-      <w:hyperlink r:id="rId9" w:history="1">
+      <w:hyperlink r:id="rId13" w:history="1">
         <w:r>
           <w:rPr>
             <w:rStyle w:val="Hyperlink"/>
@@ -1066,7 +1229,7 @@
           <w:tab w:val="left" w:pos="3065"/>
         </w:tabs>
       </w:pPr>
-      <w:hyperlink r:id="rId10" w:history="1">
+      <w:hyperlink r:id="rId14" w:history="1">
         <w:r>
           <w:rPr>
             <w:rStyle w:val="Hyperlink"/>
@@ -1074,20 +1237,8 @@
           <w:t>Quora</w:t>
         </w:r>
       </w:hyperlink>
-    </w:p>
-    <w:p>
-      <w:pPr>
-        <w:tabs>
-          <w:tab w:val="left" w:pos="3065"/>
-        </w:tabs>
-      </w:pPr>
-    </w:p>
-    <w:p>
-      <w:pPr>
-        <w:tabs>
-          <w:tab w:val="left" w:pos="3065"/>
-        </w:tabs>
-      </w:pPr>
+      <w:bookmarkStart w:id="0" w:name="_GoBack"/>
+      <w:bookmarkEnd w:id="0"/>
     </w:p>
     <w:sectPr>
       <w:pgSz w:w="12240" w:h="15840"/>
@@ -2241,7 +2392,7 @@
 </file>
 
 <file path=customXml/itemProps1.xml><?xml version="1.0" encoding="utf-8"?>
-<ds:datastoreItem xmlns:ds="http://schemas.openxmlformats.org/officeDocument/2006/customXml" ds:itemID="{C37ED47A-1B08-4DBE-A1DB-9BCC285AA2E4}">
+<ds:datastoreItem xmlns:ds="http://schemas.openxmlformats.org/officeDocument/2006/customXml" ds:itemID="{C3A40803-4833-4F59-9619-D924F6ED8F30}">
   <ds:schemaRefs>
     <ds:schemaRef ds:uri="http://schemas.openxmlformats.org/officeDocument/2006/bibliography"/>
   </ds:schemaRefs>
